--- a/README.docx
+++ b/README.docx
@@ -1,227 +1,520 @@
 
 <file path=word/document.xml><?xml version="1.0" encoding="utf-8"?>
-<w:document xmlns:mc="http://schemas.openxmlformats.org/markup-compatibility/2006" xmlns:o="urn:schemas-microsoft-com:office:office" xmlns:r="http://schemas.openxmlformats.org/officeDocument/2006/relationships" xmlns:m="http://schemas.openxmlformats.org/officeDocument/2006/math" xmlns:v="urn:schemas-microsoft-com:vml" xmlns:wp="http://schemas.openxmlformats.org/drawingml/2006/wordprocessingDrawing" xmlns:w10="urn:schemas-microsoft-com:office:word" xmlns:w="http://schemas.openxmlformats.org/wordprocessingml/2006/main" xmlns:wne="http://schemas.microsoft.com/office/word/2006/wordml" xmlns:sl="http://schemas.openxmlformats.org/schemaLibrary/2006/main" xmlns:a="http://schemas.openxmlformats.org/drawingml/2006/main" xmlns:pic="http://schemas.openxmlformats.org/drawingml/2006/picture" xmlns:c="http://schemas.openxmlformats.org/drawingml/2006/chart" xmlns:lc="http://schemas.openxmlformats.org/drawingml/2006/lockedCanvas" xmlns:dgm="http://schemas.openxmlformats.org/drawingml/2006/diagram" xmlns:wps="http://schemas.microsoft.com/office/word/2010/wordprocessingShape" xmlns:wpg="http://schemas.microsoft.com/office/word/2010/wordprocessingGroup" xmlns:w14="http://schemas.microsoft.com/office/word/2010/wordml" xmlns:w15="http://schemas.microsoft.com/office/word/2012/wordml">
+<w:document xmlns:wpc="http://schemas.microsoft.com/office/word/2010/wordprocessingCanvas" xmlns:cx="http://schemas.microsoft.com/office/drawing/2014/chartex" xmlns:cx1="http://schemas.microsoft.com/office/drawing/2015/9/8/chartex" xmlns:cx2="http://schemas.microsoft.com/office/drawing/2015/10/21/chartex" xmlns:cx3="http://schemas.microsoft.com/office/drawing/2016/5/9/chartex" xmlns:cx4="http://schemas.microsoft.com/office/drawing/2016/5/10/chartex" xmlns:cx5="http://schemas.microsoft.com/office/drawing/2016/5/11/chartex" xmlns:cx6="http://schemas.microsoft.com/office/drawing/2016/5/12/chartex" xmlns:cx7="http://schemas.microsoft.com/office/drawing/2016/5/13/chartex" xmlns:cx8="http://schemas.microsoft.com/office/drawing/2016/5/14/chartex" xmlns:mc="http://schemas.openxmlformats.org/markup-compatibility/2006" xmlns:aink="http://schemas.microsoft.com/office/drawing/2016/ink" xmlns:am3d="http://schemas.microsoft.com/office/drawing/2017/model3d" xmlns:o="urn:schemas-microsoft-com:office:office" xmlns:r="http://schemas.openxmlformats.org/officeDocument/2006/relationships" xmlns:m="http://schemas.openxmlformats.org/officeDocument/2006/math" xmlns:v="urn:schemas-microsoft-com:vml" xmlns:wp14="http://schemas.microsoft.com/office/word/2010/wordprocessingDrawing" xmlns:wp="http://schemas.openxmlformats.org/drawingml/2006/wordprocessingDrawing" xmlns:w10="urn:schemas-microsoft-com:office:word" xmlns:w="http://schemas.openxmlformats.org/wordprocessingml/2006/main" xmlns:w14="http://schemas.microsoft.com/office/word/2010/wordml" xmlns:w15="http://schemas.microsoft.com/office/word/2012/wordml" xmlns:w16cid="http://schemas.microsoft.com/office/word/2016/wordml/cid" xmlns:w16se="http://schemas.microsoft.com/office/word/2015/wordml/symex" xmlns:wpg="http://schemas.microsoft.com/office/word/2010/wordprocessingGroup" xmlns:wpi="http://schemas.microsoft.com/office/word/2010/wordprocessingInk" xmlns:wne="http://schemas.microsoft.com/office/word/2006/wordml" xmlns:wps="http://schemas.microsoft.com/office/word/2010/wordprocessingShape" mc:Ignorable="w14 w15 w16se w16cid wp14">
   <w:body>
     <w:p>
       <w:pPr>
         <w:contextualSpacing w:val="0"/>
-        <w:rPr/>
-      </w:pPr>
-      <w:r>
+      </w:pPr>
+      <w:r>
+        <w:t xml:space="preserve">The </w:t>
+      </w:r>
+      <w:proofErr w:type="spellStart"/>
+      <w:r>
+        <w:t>Ising</w:t>
+      </w:r>
+      <w:proofErr w:type="spellEnd"/>
+      <w:r>
+        <w:t xml:space="preserve"> model has a Hamiltonian of</w:t>
+      </w:r>
+    </w:p>
+    <w:p>
+      <w:pPr>
+        <w:contextualSpacing w:val="0"/>
+      </w:pPr>
+    </w:p>
+    <w:p>
+      <w:pPr>
+        <w:contextualSpacing w:val="0"/>
+      </w:pPr>
+      <m:oMathPara>
+        <m:oMath>
+          <m:r>
+            <w:rPr>
+              <w:rFonts w:ascii="Cambria Math" w:hAnsi="Cambria Math"/>
+            </w:rPr>
+            <m:t>H=J</m:t>
+          </m:r>
+          <m:nary>
+            <m:naryPr>
+              <m:chr m:val="∑"/>
+              <m:limLoc m:val="undOvr"/>
+              <m:supHide m:val="1"/>
+              <m:ctrlPr>
+                <w:rPr>
+                  <w:rFonts w:ascii="Cambria Math" w:hAnsi="Cambria Math"/>
+                  <w:i/>
+                </w:rPr>
+              </m:ctrlPr>
+            </m:naryPr>
+            <m:sub>
+              <m:r>
+                <w:rPr>
+                  <w:rFonts w:ascii="Cambria Math" w:hAnsi="Cambria Math"/>
+                </w:rPr>
+                <m:t>&lt;ij&gt;</m:t>
+              </m:r>
+            </m:sub>
+            <m:sup/>
+            <m:e>
+              <m:sSub>
+                <m:sSubPr>
+                  <m:ctrlPr>
+                    <w:rPr>
+                      <w:rFonts w:ascii="Cambria Math" w:hAnsi="Cambria Math"/>
+                      <w:i/>
+                    </w:rPr>
+                  </m:ctrlPr>
+                </m:sSubPr>
+                <m:e>
+                  <m:r>
+                    <w:rPr>
+                      <w:rFonts w:ascii="Cambria Math" w:hAnsi="Cambria Math"/>
+                    </w:rPr>
+                    <m:t>s</m:t>
+                  </m:r>
+                </m:e>
+                <m:sub>
+                  <m:r>
+                    <w:rPr>
+                      <w:rFonts w:ascii="Cambria Math" w:hAnsi="Cambria Math"/>
+                    </w:rPr>
+                    <m:t>i</m:t>
+                  </m:r>
+                </m:sub>
+              </m:sSub>
+              <m:sSub>
+                <m:sSubPr>
+                  <m:ctrlPr>
+                    <w:rPr>
+                      <w:rFonts w:ascii="Cambria Math" w:hAnsi="Cambria Math"/>
+                      <w:i/>
+                    </w:rPr>
+                  </m:ctrlPr>
+                </m:sSubPr>
+                <m:e>
+                  <m:r>
+                    <w:rPr>
+                      <w:rFonts w:ascii="Cambria Math" w:hAnsi="Cambria Math"/>
+                    </w:rPr>
+                    <m:t>s</m:t>
+                  </m:r>
+                </m:e>
+                <m:sub>
+                  <m:r>
+                    <w:rPr>
+                      <w:rFonts w:ascii="Cambria Math" w:hAnsi="Cambria Math"/>
+                    </w:rPr>
+                    <m:t>j</m:t>
+                  </m:r>
+                </m:sub>
+              </m:sSub>
+            </m:e>
+          </m:nary>
+          <m:r>
+            <w:rPr>
+              <w:rFonts w:ascii="Cambria Math" w:hAnsi="Cambria Math"/>
+            </w:rPr>
+            <m:t>-h</m:t>
+          </m:r>
+          <m:nary>
+            <m:naryPr>
+              <m:chr m:val="∑"/>
+              <m:limLoc m:val="undOvr"/>
+              <m:supHide m:val="1"/>
+              <m:ctrlPr>
+                <w:rPr>
+                  <w:rFonts w:ascii="Cambria Math" w:hAnsi="Cambria Math"/>
+                  <w:i/>
+                </w:rPr>
+              </m:ctrlPr>
+            </m:naryPr>
+            <m:sub>
+              <m:r>
+                <w:rPr>
+                  <w:rFonts w:ascii="Cambria Math" w:hAnsi="Cambria Math"/>
+                </w:rPr>
+                <m:t>i</m:t>
+              </m:r>
+            </m:sub>
+            <m:sup/>
+            <m:e>
+              <m:sSub>
+                <m:sSubPr>
+                  <m:ctrlPr>
+                    <w:rPr>
+                      <w:rFonts w:ascii="Cambria Math" w:hAnsi="Cambria Math"/>
+                      <w:i/>
+                    </w:rPr>
+                  </m:ctrlPr>
+                </m:sSubPr>
+                <m:e>
+                  <m:r>
+                    <w:rPr>
+                      <w:rFonts w:ascii="Cambria Math" w:hAnsi="Cambria Math"/>
+                    </w:rPr>
+                    <m:t>s</m:t>
+                  </m:r>
+                </m:e>
+                <m:sub>
+                  <m:r>
+                    <w:rPr>
+                      <w:rFonts w:ascii="Cambria Math" w:hAnsi="Cambria Math"/>
+                    </w:rPr>
+                    <m:t>i</m:t>
+                  </m:r>
+                </m:sub>
+              </m:sSub>
+            </m:e>
+          </m:nary>
+        </m:oMath>
+      </m:oMathPara>
+    </w:p>
+    <w:p>
+      <w:pPr>
+        <w:contextualSpacing w:val="0"/>
+      </w:pPr>
+    </w:p>
+    <w:p>
+      <w:pPr>
+        <w:ind w:firstLine="720"/>
+        <w:contextualSpacing w:val="0"/>
+      </w:pPr>
+      <w:r>
+        <w:t xml:space="preserve">J is the exchange interaction and h </w:t>
+      </w:r>
+      <w:proofErr w:type="gramStart"/>
+      <w:r>
+        <w:t>is</w:t>
+      </w:r>
+      <w:proofErr w:type="gramEnd"/>
+      <w:r>
+        <w:t xml:space="preserve"> the magnetic field.  The first term is summed over all near-neighbor interactions.  </w:t>
+      </w:r>
+      <m:oMath>
+        <m:r>
+          <w:rPr>
+            <w:rFonts w:ascii="Cambria Math" w:hAnsi="Cambria Math"/>
+          </w:rPr>
+          <m:t>s</m:t>
+        </m:r>
+      </m:oMath>
+      <w:r>
+        <w:t xml:space="preserve"> is the spin at site </w:t>
+      </w:r>
+      <m:oMath>
+        <m:r>
+          <w:rPr>
+            <w:rFonts w:ascii="Cambria Math" w:hAnsi="Cambria Math"/>
+          </w:rPr>
+          <m:t>i,j</m:t>
+        </m:r>
+      </m:oMath>
+      <w:r>
+        <w:t xml:space="preserve"> and can take on values of +1 or </w:t>
+      </w:r>
+      <w:proofErr w:type="gramStart"/>
+      <w:r>
+        <w:t>-1.</w:t>
+      </w:r>
+      <w:proofErr w:type="gramEnd"/>
+    </w:p>
+    <w:p>
+      <w:pPr>
+        <w:contextualSpacing w:val="0"/>
+      </w:pPr>
+    </w:p>
+    <w:p>
+      <w:pPr>
+        <w:ind w:firstLine="720"/>
+        <w:contextualSpacing w:val="0"/>
+      </w:pPr>
+      <w:r>
+        <w:t xml:space="preserve">To successfully create the </w:t>
+      </w:r>
+      <w:proofErr w:type="spellStart"/>
+      <w:r>
+        <w:t>Ising</w:t>
+      </w:r>
+      <w:proofErr w:type="spellEnd"/>
+      <w:r>
+        <w:t xml:space="preserve"> model numerically, the Hastings-Metropolis algorithm was used.  At its core, the energy cost of a randomly flipped state from +1 to -1 is calculated based on the temperature and a uniformly random distribution.  If the cost is favorable, i.e. less than the previous state, the spin state is accepted.  Otherwise, the random distribution decides </w:t>
+      </w:r>
+      <w:proofErr w:type="gramStart"/>
+      <w:r>
+        <w:t>whether or not</w:t>
+      </w:r>
+      <w:proofErr w:type="gramEnd"/>
+      <w:r>
+        <w:t xml:space="preserve"> a state change is accepted.  This is iterated until all the spins in the system are tested, known as one unit of Monte Carlo time.  From here on, the average magnetization and energies are calculated periodically until the system has met its equilibrium state.</w:t>
+      </w:r>
+    </w:p>
+    <w:p>
+      <w:pPr>
+        <w:contextualSpacing w:val="0"/>
+      </w:pPr>
+    </w:p>
+    <w:p>
+      <w:pPr>
+        <w:contextualSpacing w:val="0"/>
+      </w:pPr>
+    </w:p>
+    <w:p>
+      <w:pPr>
+        <w:contextualSpacing w:val="0"/>
+      </w:pPr>
+      <w:r>
+        <w:t xml:space="preserve">Before starting, please ensure the </w:t>
+      </w:r>
+      <w:proofErr w:type="spellStart"/>
+      <w:r>
+        <w:t>numpy</w:t>
+      </w:r>
+      <w:proofErr w:type="spellEnd"/>
+      <w:r>
+        <w:t xml:space="preserve"> package is loaded.  I used the </w:t>
+      </w:r>
+      <w:proofErr w:type="spellStart"/>
+      <w:r>
+        <w:t>Conda</w:t>
+      </w:r>
+      <w:proofErr w:type="spellEnd"/>
+      <w:r>
+        <w:t xml:space="preserve"> </w:t>
+      </w:r>
+      <w:proofErr w:type="gramStart"/>
+      <w:r>
+        <w:t>environment</w:t>
+      </w:r>
+      <w:proofErr w:type="gramEnd"/>
+      <w:r>
+        <w:t xml:space="preserve"> but I am new to the packaging techniques in Python so I’m not sure that it worked correctly.</w:t>
+      </w:r>
+    </w:p>
+    <w:p>
+      <w:pPr>
+        <w:contextualSpacing w:val="0"/>
         <w:rPr>
-          <w:rtl w:val="0"/>
+          <w:b/>
         </w:rPr>
-        <w:t xml:space="preserve">Before starting, please ensure the numpy package is loaded.  I used the Conda environment but I am new to the packaging techniques in Python so I’m not sure that it worked correctly.</w:t>
-      </w:r>
-    </w:p>
-    <w:p>
-      <w:pPr>
-        <w:contextualSpacing w:val="0"/>
-        <w:rPr/>
-      </w:pPr>
-      <w:r>
+      </w:pPr>
+    </w:p>
+    <w:p>
+      <w:pPr>
+        <w:contextualSpacing w:val="0"/>
         <w:rPr>
-          <w:rtl w:val="0"/>
+          <w:b/>
         </w:rPr>
-      </w:r>
-    </w:p>
-    <w:p>
-      <w:pPr>
-        <w:contextualSpacing w:val="0"/>
-        <w:rPr/>
       </w:pPr>
       <w:r>
         <w:rPr>
-          <w:rtl w:val="0"/>
+          <w:b/>
         </w:rPr>
-        <w:t xml:space="preserve">&gt;&gt;&gt; nohup python ./Ising.py &gt; Ising.out &amp;</w:t>
-      </w:r>
-    </w:p>
-    <w:p>
-      <w:pPr>
-        <w:contextualSpacing w:val="0"/>
-        <w:rPr/>
-      </w:pPr>
-      <w:r>
+        <w:t>Code to run:</w:t>
+      </w:r>
+    </w:p>
+    <w:p>
+      <w:pPr>
+        <w:contextualSpacing w:val="0"/>
+      </w:pPr>
+    </w:p>
+    <w:p>
+      <w:pPr>
+        <w:contextualSpacing w:val="0"/>
+      </w:pPr>
+      <w:r>
+        <w:t xml:space="preserve">&gt;&gt;&gt; </w:t>
+      </w:r>
+      <w:proofErr w:type="spellStart"/>
+      <w:r>
+        <w:t>nohup</w:t>
+      </w:r>
+      <w:proofErr w:type="spellEnd"/>
+      <w:r>
+        <w:t xml:space="preserve"> </w:t>
+      </w:r>
+      <w:proofErr w:type="gramStart"/>
+      <w:r>
+        <w:t>python .</w:t>
+      </w:r>
+      <w:proofErr w:type="gramEnd"/>
+      <w:r>
+        <w:t xml:space="preserve">/Ising.py &gt; </w:t>
+      </w:r>
+      <w:proofErr w:type="spellStart"/>
+      <w:r>
+        <w:t>Ising.out</w:t>
+      </w:r>
+      <w:proofErr w:type="spellEnd"/>
+      <w:r>
+        <w:t xml:space="preserve"> &amp;</w:t>
+      </w:r>
+    </w:p>
+    <w:p>
+      <w:pPr>
+        <w:contextualSpacing w:val="0"/>
+      </w:pPr>
+    </w:p>
+    <w:p>
+      <w:pPr>
+        <w:contextualSpacing w:val="0"/>
+      </w:pPr>
+      <w:r>
+        <w:t xml:space="preserve">&gt;&gt;&gt; </w:t>
+      </w:r>
+      <w:proofErr w:type="spellStart"/>
+      <w:r>
+        <w:t>gnuplot</w:t>
+      </w:r>
+      <w:proofErr w:type="spellEnd"/>
+    </w:p>
+    <w:p>
+      <w:pPr>
+        <w:contextualSpacing w:val="0"/>
+      </w:pPr>
+      <w:r>
+        <w:t>&gt;&gt;&gt; plot ‘</w:t>
+      </w:r>
+      <w:proofErr w:type="spellStart"/>
+      <w:r>
+        <w:t>Ising.o</w:t>
+      </w:r>
+      <w:r>
+        <w:t>ut</w:t>
+      </w:r>
+      <w:proofErr w:type="spellEnd"/>
+      <w:r>
+        <w:t>’ using 1:2 w p</w:t>
+      </w:r>
+    </w:p>
+    <w:p>
+      <w:pPr>
+        <w:contextualSpacing w:val="0"/>
+      </w:pPr>
+      <w:r>
+        <w:t>&gt;&gt;&gt; plot ‘</w:t>
+      </w:r>
+      <w:proofErr w:type="spellStart"/>
+      <w:r>
+        <w:t>Ising.out</w:t>
+      </w:r>
+      <w:proofErr w:type="spellEnd"/>
+      <w:r>
+        <w:t>’ using 1:3 w p</w:t>
+      </w:r>
+    </w:p>
+    <w:p>
+      <w:pPr>
+        <w:contextualSpacing w:val="0"/>
+      </w:pPr>
+      <w:r>
+        <w:t>&gt;&gt;&gt; plot ‘</w:t>
+      </w:r>
+      <w:proofErr w:type="spellStart"/>
+      <w:r>
+        <w:t>Ising.out</w:t>
+      </w:r>
+      <w:proofErr w:type="spellEnd"/>
+      <w:r>
+        <w:t>’ using 1:4 w p</w:t>
+      </w:r>
+    </w:p>
+    <w:p>
+      <w:pPr>
+        <w:contextualSpacing w:val="0"/>
+      </w:pPr>
+      <w:r>
+        <w:t>&gt;&gt;&gt; plot ‘</w:t>
+      </w:r>
+      <w:proofErr w:type="spellStart"/>
+      <w:r>
+        <w:t>Ising.out</w:t>
+      </w:r>
+      <w:proofErr w:type="spellEnd"/>
+      <w:r>
+        <w:t>’ using 1:5 w p</w:t>
+      </w:r>
+    </w:p>
+    <w:p>
+      <w:pPr>
+        <w:contextualSpacing w:val="0"/>
+      </w:pPr>
+    </w:p>
+    <w:p>
+      <w:pPr>
+        <w:contextualSpacing w:val="0"/>
+      </w:pPr>
+      <w:r>
+        <w:t>These will plot the average energies, magnetization, specific heat, and susceptibility with respect to temperature.</w:t>
+      </w:r>
+    </w:p>
+    <w:p>
+      <w:pPr>
+        <w:contextualSpacing w:val="0"/>
+      </w:pPr>
+    </w:p>
+    <w:p>
+      <w:pPr>
+        <w:contextualSpacing w:val="0"/>
+      </w:pPr>
+    </w:p>
+    <w:p>
+      <w:pPr>
+        <w:contextualSpacing w:val="0"/>
+      </w:pPr>
+      <w:r>
+        <w:t>For a zero magnetic field and unity exchange interaction, we have the following results:</w:t>
+      </w:r>
+    </w:p>
+    <w:p>
+      <w:pPr>
+        <w:contextualSpacing w:val="0"/>
+      </w:pPr>
+    </w:p>
+    <w:p>
+      <w:r>
+        <w:br w:type="page"/>
+      </w:r>
+    </w:p>
+    <w:p>
+      <w:pPr>
+        <w:contextualSpacing w:val="0"/>
         <w:rPr>
-          <w:rtl w:val="0"/>
+          <w:b/>
         </w:rPr>
-      </w:r>
-    </w:p>
-    <w:p>
-      <w:pPr>
-        <w:contextualSpacing w:val="0"/>
-        <w:rPr/>
       </w:pPr>
       <w:r>
         <w:rPr>
-          <w:rtl w:val="0"/>
+          <w:b/>
         </w:rPr>
-        <w:t xml:space="preserve">&gt;&gt;&gt; gnuplot</w:t>
-      </w:r>
-    </w:p>
-    <w:p>
-      <w:pPr>
-        <w:contextualSpacing w:val="0"/>
-        <w:rPr/>
+        <w:lastRenderedPageBreak/>
+        <w:t>Average Energy:</w:t>
+      </w:r>
+    </w:p>
+    <w:p>
+      <w:pPr>
+        <w:contextualSpacing w:val="0"/>
       </w:pPr>
       <w:r>
         <w:rPr>
-          <w:rtl w:val="0"/>
+          <w:noProof/>
         </w:rPr>
-        <w:t xml:space="preserve">&gt;&gt;&gt; plot ‘Ising.out’ using 1:2 w p</w:t>
-      </w:r>
-    </w:p>
-    <w:p>
-      <w:pPr>
-        <w:contextualSpacing w:val="0"/>
-        <w:rPr/>
-      </w:pPr>
-      <w:r>
-        <w:rPr>
-          <w:rtl w:val="0"/>
-        </w:rPr>
-        <w:t xml:space="preserve">&gt;&gt;&gt; plot ‘Ising.out’ using 1:3 w p</w:t>
-      </w:r>
-    </w:p>
-    <w:p>
-      <w:pPr>
-        <w:contextualSpacing w:val="0"/>
-        <w:rPr/>
-      </w:pPr>
-      <w:r>
-        <w:rPr>
-          <w:rtl w:val="0"/>
-        </w:rPr>
-        <w:t xml:space="preserve">&gt;&gt;&gt; plot ‘Ising.out’ using 1:4 w p</w:t>
-      </w:r>
-    </w:p>
-    <w:p>
-      <w:pPr>
-        <w:contextualSpacing w:val="0"/>
-        <w:rPr/>
-      </w:pPr>
-      <w:r>
-        <w:rPr>
-          <w:rtl w:val="0"/>
-        </w:rPr>
-        <w:t xml:space="preserve">&gt;&gt;&gt; plot ‘Ising.out’ using 1:5 w p</w:t>
-      </w:r>
-    </w:p>
-    <w:p>
-      <w:pPr>
-        <w:contextualSpacing w:val="0"/>
-        <w:rPr/>
-      </w:pPr>
-      <w:r>
-        <w:rPr>
-          <w:rtl w:val="0"/>
-        </w:rPr>
-      </w:r>
-    </w:p>
-    <w:p>
-      <w:pPr>
-        <w:contextualSpacing w:val="0"/>
-        <w:rPr/>
-      </w:pPr>
-      <w:r>
-        <w:rPr>
-          <w:rtl w:val="0"/>
-        </w:rPr>
-        <w:t xml:space="preserve">These will plot the average energies, magnetization, specific heat, and susceptibility with respect to temperature.</w:t>
-      </w:r>
-    </w:p>
-    <w:p>
-      <w:pPr>
-        <w:contextualSpacing w:val="0"/>
-        <w:rPr/>
-      </w:pPr>
-      <w:r>
-        <w:rPr>
-          <w:rtl w:val="0"/>
-        </w:rPr>
-      </w:r>
-    </w:p>
-    <w:p>
-      <w:pPr>
-        <w:contextualSpacing w:val="0"/>
-        <w:rPr/>
-      </w:pPr>
-      <w:r>
-        <w:rPr>
-          <w:rtl w:val="0"/>
-        </w:rPr>
-        <w:t xml:space="preserve">To successfully create the Ising model numerically, the Hastings-Metropolis algorithm was used.  At its core, the energy cost of a randomly flipped state from +1 to -1 is calculated based on the temperature and a uniformly random distribution.  If the cost is favorable, i.e. less than the previous state, the spin state is accepted.  Otherwise, the random distribution decides whether or not a state change is accepted.  This is iterated until all the spins in the system are tested, known as one unit of Monte Carlo time.  From here on, the average magnetization and energies are calculated periodically until the system has met its equilibrium state.</w:t>
-      </w:r>
-    </w:p>
-    <w:p>
-      <w:pPr>
-        <w:contextualSpacing w:val="0"/>
-        <w:rPr/>
-      </w:pPr>
-      <w:r>
-        <w:rPr>
-          <w:rtl w:val="0"/>
-        </w:rPr>
-      </w:r>
-    </w:p>
-    <w:p>
-      <w:pPr>
-        <w:contextualSpacing w:val="0"/>
-        <w:rPr/>
-      </w:pPr>
-      <w:r>
-        <w:rPr>
-          <w:rtl w:val="0"/>
-        </w:rPr>
-        <w:t xml:space="preserve">For a zero magnetic field and unity exchange interaction, we have the following results:</w:t>
-      </w:r>
-    </w:p>
-    <w:p>
-      <w:pPr>
-        <w:contextualSpacing w:val="0"/>
-        <w:rPr/>
-      </w:pPr>
-      <w:r>
-        <w:rPr>
-          <w:rtl w:val="0"/>
-        </w:rPr>
-      </w:r>
-    </w:p>
-    <w:p>
-      <w:pPr>
-        <w:contextualSpacing w:val="0"/>
-        <w:rPr/>
-      </w:pPr>
-      <w:r>
-        <w:rPr>
-          <w:rtl w:val="0"/>
-        </w:rPr>
-        <w:t xml:space="preserve">Average Energy:</w:t>
-      </w:r>
-    </w:p>
-    <w:p>
-      <w:pPr>
-        <w:contextualSpacing w:val="0"/>
-        <w:rPr/>
-      </w:pPr>
-      <w:r>
-        <w:rPr/>
         <w:drawing>
-          <wp:inline distB="114300" distT="114300" distL="114300" distR="114300">
+          <wp:inline distT="114300" distB="114300" distL="114300" distR="114300" wp14:anchorId="297DEE8B" wp14:editId="5F351772">
             <wp:extent cx="5943600" cy="3200400"/>
-            <wp:effectExtent b="0" l="0" r="0" t="0"/>
+            <wp:effectExtent l="0" t="0" r="0" b="0"/>
             <wp:docPr id="2" name="image3.png"/>
-            <a:graphic>
+            <wp:cNvGraphicFramePr/>
+            <a:graphic xmlns:a="http://schemas.openxmlformats.org/drawingml/2006/main">
               <a:graphicData uri="http://schemas.openxmlformats.org/drawingml/2006/picture">
-                <pic:pic>
+                <pic:pic xmlns:pic="http://schemas.openxmlformats.org/drawingml/2006/picture">
                   <pic:nvPicPr>
                     <pic:cNvPr id="0" name="image3.png"/>
                     <pic:cNvPicPr preferRelativeResize="0"/>
                   </pic:nvPicPr>
                   <pic:blipFill>
-                    <a:blip r:embed="rId6"/>
-                    <a:srcRect b="0" l="0" r="0" t="0"/>
+                    <a:blip r:embed="rId4"/>
+                    <a:srcRect/>
                     <a:stretch>
                       <a:fillRect/>
                     </a:stretch>
@@ -231,7 +524,9 @@
                       <a:off x="0" y="0"/>
                       <a:ext cx="5943600" cy="3200400"/>
                     </a:xfrm>
-                    <a:prstGeom prst="rect"/>
+                    <a:prstGeom prst="rect">
+                      <a:avLst/>
+                    </a:prstGeom>
                     <a:ln/>
                   </pic:spPr>
                 </pic:pic>
@@ -240,80 +535,78 @@
           </wp:inline>
         </w:drawing>
       </w:r>
-      <w:r>
+    </w:p>
+    <w:p>
+      <w:pPr>
+        <w:contextualSpacing w:val="0"/>
+      </w:pPr>
+    </w:p>
+    <w:p>
+      <w:pPr>
+        <w:contextualSpacing w:val="0"/>
+      </w:pPr>
+      <w:r>
+        <w:t>The energy levels a</w:t>
+      </w:r>
+      <w:r>
+        <w:t>re quantized and evenly spaced.</w:t>
+      </w:r>
+    </w:p>
+    <w:p>
+      <w:pPr>
+        <w:contextualSpacing w:val="0"/>
+      </w:pPr>
+    </w:p>
+    <w:p>
+      <w:pPr>
+        <w:contextualSpacing w:val="0"/>
         <w:rPr>
-          <w:rtl w:val="0"/>
+          <w:b/>
         </w:rPr>
-      </w:r>
-    </w:p>
-    <w:p>
-      <w:pPr>
-        <w:contextualSpacing w:val="0"/>
-        <w:rPr/>
       </w:pPr>
       <w:r>
         <w:rPr>
-          <w:rtl w:val="0"/>
+          <w:b/>
         </w:rPr>
-      </w:r>
-    </w:p>
-    <w:p>
-      <w:pPr>
-        <w:contextualSpacing w:val="0"/>
-        <w:rPr/>
-      </w:pPr>
+        <w:t xml:space="preserve">Average </w:t>
+      </w:r>
       <w:r>
         <w:rPr>
-          <w:rtl w:val="0"/>
+          <w:b/>
         </w:rPr>
-        <w:t xml:space="preserve">The energy levels are quantized and evenly spaced.</w:t>
-      </w:r>
-    </w:p>
-    <w:p>
-      <w:pPr>
-        <w:contextualSpacing w:val="0"/>
-        <w:rPr/>
-      </w:pPr>
+        <w:t>M</w:t>
+      </w:r>
       <w:r>
         <w:rPr>
-          <w:rtl w:val="0"/>
+          <w:b/>
         </w:rPr>
-      </w:r>
-    </w:p>
-    <w:p>
-      <w:pPr>
-        <w:contextualSpacing w:val="0"/>
-        <w:rPr/>
+        <w:t>agnetization:</w:t>
+      </w:r>
+    </w:p>
+    <w:p>
+      <w:pPr>
+        <w:contextualSpacing w:val="0"/>
       </w:pPr>
       <w:r>
         <w:rPr>
-          <w:rtl w:val="0"/>
+          <w:noProof/>
         </w:rPr>
-        <w:t xml:space="preserve">Average magnetization:</w:t>
-      </w:r>
-    </w:p>
-    <w:p>
-      <w:pPr>
-        <w:contextualSpacing w:val="0"/>
-        <w:rPr/>
-      </w:pPr>
-      <w:r>
-        <w:rPr/>
         <w:drawing>
-          <wp:inline distB="114300" distT="114300" distL="114300" distR="114300">
+          <wp:inline distT="114300" distB="114300" distL="114300" distR="114300" wp14:anchorId="12D15F29" wp14:editId="053C6D35">
             <wp:extent cx="5943600" cy="3200400"/>
-            <wp:effectExtent b="0" l="0" r="0" t="0"/>
+            <wp:effectExtent l="0" t="0" r="0" b="0"/>
             <wp:docPr id="3" name="image2.png"/>
-            <a:graphic>
+            <wp:cNvGraphicFramePr/>
+            <a:graphic xmlns:a="http://schemas.openxmlformats.org/drawingml/2006/main">
               <a:graphicData uri="http://schemas.openxmlformats.org/drawingml/2006/picture">
-                <pic:pic>
+                <pic:pic xmlns:pic="http://schemas.openxmlformats.org/drawingml/2006/picture">
                   <pic:nvPicPr>
                     <pic:cNvPr id="0" name="image2.png"/>
                     <pic:cNvPicPr preferRelativeResize="0"/>
                   </pic:nvPicPr>
                   <pic:blipFill>
-                    <a:blip r:embed="rId7"/>
-                    <a:srcRect b="0" l="0" r="0" t="0"/>
+                    <a:blip r:embed="rId5"/>
+                    <a:srcRect/>
                     <a:stretch>
                       <a:fillRect/>
                     </a:stretch>
@@ -323,7 +616,9 @@
                       <a:off x="0" y="0"/>
                       <a:ext cx="5943600" cy="3200400"/>
                     </a:xfrm>
-                    <a:prstGeom prst="rect"/>
+                    <a:prstGeom prst="rect">
+                      <a:avLst/>
+                    </a:prstGeom>
                     <a:ln/>
                   </pic:spPr>
                 </pic:pic>
@@ -332,74 +627,56 @@
           </wp:inline>
         </w:drawing>
       </w:r>
+    </w:p>
+    <w:p>
+      <w:pPr>
+        <w:contextualSpacing w:val="0"/>
+      </w:pPr>
+    </w:p>
+    <w:p>
+      <w:pPr>
+        <w:contextualSpacing w:val="0"/>
+      </w:pPr>
+      <w:r>
+        <w:t>The average magnetization appears to have no correlation with temperature.</w:t>
+      </w:r>
+    </w:p>
+    <w:p>
+      <w:pPr>
+        <w:contextualSpacing w:val="0"/>
+      </w:pPr>
+    </w:p>
+    <w:p>
+      <w:pPr>
+        <w:contextualSpacing w:val="0"/>
+      </w:pPr>
       <w:r>
         <w:rPr>
-          <w:rtl w:val="0"/>
+          <w:b/>
         </w:rPr>
-      </w:r>
-    </w:p>
-    <w:p>
-      <w:pPr>
-        <w:contextualSpacing w:val="0"/>
-        <w:rPr/>
-      </w:pPr>
+        <w:lastRenderedPageBreak/>
+        <w:t>Specific heat:</w:t>
+      </w:r>
       <w:r>
         <w:rPr>
-          <w:rtl w:val="0"/>
+          <w:noProof/>
         </w:rPr>
-      </w:r>
-    </w:p>
-    <w:p>
-      <w:pPr>
-        <w:contextualSpacing w:val="0"/>
-        <w:rPr/>
-      </w:pPr>
-      <w:r>
-        <w:rPr>
-          <w:rtl w:val="0"/>
-        </w:rPr>
-        <w:t xml:space="preserve">The average magnetization appears to have no correlation with temperature.</w:t>
-      </w:r>
-    </w:p>
-    <w:p>
-      <w:pPr>
-        <w:contextualSpacing w:val="0"/>
-        <w:rPr/>
-      </w:pPr>
-      <w:r>
-        <w:rPr>
-          <w:rtl w:val="0"/>
-        </w:rPr>
-      </w:r>
-    </w:p>
-    <w:p>
-      <w:pPr>
-        <w:contextualSpacing w:val="0"/>
-        <w:rPr/>
-      </w:pPr>
-      <w:r>
-        <w:rPr>
-          <w:rtl w:val="0"/>
-        </w:rPr>
-        <w:t xml:space="preserve">Specific heat:</w:t>
-      </w:r>
-      <w:r>
-        <w:rPr/>
         <w:drawing>
-          <wp:inline distB="114300" distT="114300" distL="114300" distR="114300">
+          <wp:inline distT="114300" distB="114300" distL="114300" distR="114300" wp14:anchorId="7A363E67" wp14:editId="0E04DF72">
             <wp:extent cx="5943600" cy="3200400"/>
-            <wp:effectExtent b="0" l="0" r="0" t="0"/>
+            <wp:effectExtent l="0" t="0" r="0" b="0"/>
             <wp:docPr id="4" name="image1.png"/>
-            <a:graphic>
+            <wp:cNvGraphicFramePr/>
+            <a:graphic xmlns:a="http://schemas.openxmlformats.org/drawingml/2006/main">
               <a:graphicData uri="http://schemas.openxmlformats.org/drawingml/2006/picture">
-                <pic:pic>
+                <pic:pic xmlns:pic="http://schemas.openxmlformats.org/drawingml/2006/picture">
                   <pic:nvPicPr>
                     <pic:cNvPr id="0" name="image1.png"/>
                     <pic:cNvPicPr preferRelativeResize="0"/>
                   </pic:nvPicPr>
                   <pic:blipFill>
-                    <a:blip r:embed="rId8"/>
-                    <a:srcRect b="0" l="0" r="0" t="0"/>
+                    <a:blip r:embed="rId6"/>
+                    <a:srcRect/>
                     <a:stretch>
                       <a:fillRect/>
                     </a:stretch>
@@ -409,7 +686,9 @@
                       <a:off x="0" y="0"/>
                       <a:ext cx="5943600" cy="3200400"/>
                     </a:xfrm>
-                    <a:prstGeom prst="rect"/>
+                    <a:prstGeom prst="rect">
+                      <a:avLst/>
+                    </a:prstGeom>
                     <a:ln/>
                   </pic:spPr>
                 </pic:pic>
@@ -418,52 +697,53 @@
           </wp:inline>
         </w:drawing>
       </w:r>
+    </w:p>
+    <w:p>
+      <w:pPr>
+        <w:contextualSpacing w:val="0"/>
+      </w:pPr>
+      <w:r>
+        <w:t>The specific heat of the system, however, has a negative regression as T increases.  Similarly, for the s</w:t>
+      </w:r>
+      <w:r>
+        <w:t>usceptibility, we have a negative trend.</w:t>
+      </w:r>
+    </w:p>
+    <w:p>
+      <w:pPr>
+        <w:contextualSpacing w:val="0"/>
+      </w:pPr>
+    </w:p>
+    <w:p>
+      <w:pPr>
+        <w:contextualSpacing w:val="0"/>
+      </w:pPr>
       <w:r>
         <w:rPr>
-          <w:rtl w:val="0"/>
+          <w:b/>
         </w:rPr>
-      </w:r>
-    </w:p>
-    <w:p>
-      <w:pPr>
-        <w:contextualSpacing w:val="0"/>
-        <w:rPr/>
-      </w:pPr>
+        <w:t>Susceptibility:</w:t>
+      </w:r>
       <w:r>
         <w:rPr>
-          <w:rtl w:val="0"/>
+          <w:noProof/>
         </w:rPr>
-        <w:t xml:space="preserve">The specific heat of the system, however, has a negative regression as T increases.  Similarly, for the susceptibility, we have a negative trend.</w:t>
-      </w:r>
-    </w:p>
-    <w:p>
-      <w:pPr>
-        <w:contextualSpacing w:val="0"/>
-        <w:rPr/>
-      </w:pPr>
-      <w:r>
-        <w:rPr>
-          <w:rtl w:val="0"/>
-        </w:rPr>
-        <w:t xml:space="preserve">Susceptibility:</w:t>
-      </w:r>
-      <w:r>
-        <w:rPr/>
         <w:drawing>
-          <wp:inline distB="114300" distT="114300" distL="114300" distR="114300">
+          <wp:inline distT="114300" distB="114300" distL="114300" distR="114300" wp14:anchorId="6BFCCCC9" wp14:editId="5C4939F2">
             <wp:extent cx="5943600" cy="3200400"/>
-            <wp:effectExtent b="0" l="0" r="0" t="0"/>
+            <wp:effectExtent l="0" t="0" r="0" b="0"/>
             <wp:docPr id="1" name="image4.png"/>
-            <a:graphic>
+            <wp:cNvGraphicFramePr/>
+            <a:graphic xmlns:a="http://schemas.openxmlformats.org/drawingml/2006/main">
               <a:graphicData uri="http://schemas.openxmlformats.org/drawingml/2006/picture">
-                <pic:pic>
+                <pic:pic xmlns:pic="http://schemas.openxmlformats.org/drawingml/2006/picture">
                   <pic:nvPicPr>
                     <pic:cNvPr id="0" name="image4.png"/>
                     <pic:cNvPicPr preferRelativeResize="0"/>
                   </pic:nvPicPr>
                   <pic:blipFill>
-                    <a:blip r:embed="rId9"/>
-                    <a:srcRect b="0" l="0" r="0" t="0"/>
+                    <a:blip r:embed="rId7"/>
+                    <a:srcRect/>
                     <a:stretch>
                       <a:fillRect/>
                     </a:stretch>
@@ -473,7 +753,9 @@
                       <a:off x="0" y="0"/>
                       <a:ext cx="5943600" cy="3200400"/>
                     </a:xfrm>
-                    <a:prstGeom prst="rect"/>
+                    <a:prstGeom prst="rect">
+                      <a:avLst/>
+                    </a:prstGeom>
                     <a:ln/>
                   </pic:spPr>
                 </pic:pic>
@@ -482,126 +764,474 @@
           </wp:inline>
         </w:drawing>
       </w:r>
-      <w:r>
-        <w:rPr>
-          <w:rtl w:val="0"/>
-        </w:rPr>
-      </w:r>
-    </w:p>
-    <w:p>
-      <w:pPr>
-        <w:contextualSpacing w:val="0"/>
-        <w:rPr/>
-      </w:pPr>
-      <w:r>
-        <w:rPr>
-          <w:rtl w:val="0"/>
-        </w:rPr>
-      </w:r>
-    </w:p>
-    <w:p>
-      <w:pPr>
-        <w:contextualSpacing w:val="0"/>
-        <w:rPr/>
-      </w:pPr>
-      <w:r>
-        <w:rPr>
-          <w:rtl w:val="0"/>
-        </w:rPr>
-        <w:t xml:space="preserve">At the critical temperature, Tc = 2.269 K, there should be a sharper slope for the specific heat phase transition.  This is not seen in the graphs.  More data points and a longer thermalization time would allow for more accuracy to show this transition.</w:t>
-      </w:r>
-    </w:p>
-    <w:p>
-      <w:pPr>
-        <w:contextualSpacing w:val="0"/>
-        <w:rPr/>
-      </w:pPr>
-      <w:r>
-        <w:rPr>
-          <w:rtl w:val="0"/>
-        </w:rPr>
-      </w:r>
-    </w:p>
-    <w:p>
-      <w:pPr>
-        <w:contextualSpacing w:val="0"/>
-        <w:rPr/>
-      </w:pPr>
-      <w:r>
-        <w:rPr>
-          <w:rtl w:val="0"/>
-        </w:rPr>
-        <w:t xml:space="preserve">As the magnetic field increases, the magnetization becomes biased towards the polarity of the magnetic field.  The stronger the field, the more difficult it is for phase changes to occur.</w:t>
-      </w:r>
-    </w:p>
-    <w:p>
-      <w:pPr>
-        <w:contextualSpacing w:val="0"/>
-        <w:rPr/>
-      </w:pPr>
-      <w:r>
-        <w:rPr>
-          <w:rtl w:val="0"/>
-        </w:rPr>
-      </w:r>
-    </w:p>
-    <w:p>
-      <w:pPr>
-        <w:contextualSpacing w:val="0"/>
-        <w:rPr/>
-      </w:pPr>
-      <w:r>
-        <w:rPr>
-          <w:rtl w:val="0"/>
-        </w:rPr>
-        <w:t xml:space="preserve">If the exchange interaction is positive, the material is ferromagnetic.  In the case of negative values, the material is antiferromagnetic.  Only positive interactions were considered in this model.</w:t>
-      </w:r>
+    </w:p>
+    <w:p>
+      <w:pPr>
+        <w:contextualSpacing w:val="0"/>
+      </w:pPr>
+    </w:p>
+    <w:p>
+      <w:pPr>
+        <w:contextualSpacing w:val="0"/>
+      </w:pPr>
+      <w:r>
+        <w:t>At the critical temperature, Tc = 2.269 K, there should be a sharper slope for the specific heat phase transition.  This is not seen in the graphs.  More data points and a longer thermalization time would allow for more accuracy to show this transition.</w:t>
+      </w:r>
+    </w:p>
+    <w:p>
+      <w:pPr>
+        <w:contextualSpacing w:val="0"/>
+      </w:pPr>
+    </w:p>
+    <w:p>
+      <w:pPr>
+        <w:contextualSpacing w:val="0"/>
+      </w:pPr>
+      <w:r>
+        <w:t>A</w:t>
+      </w:r>
+      <w:r>
+        <w:t>s the magnetic field increases, the magnetization becomes biased towards the polarity of the magnetic field.  The stronger the field, the more difficult it is for phase changes to occur.</w:t>
+      </w:r>
+    </w:p>
+    <w:p>
+      <w:pPr>
+        <w:contextualSpacing w:val="0"/>
+      </w:pPr>
+    </w:p>
+    <w:p>
+      <w:pPr>
+        <w:contextualSpacing w:val="0"/>
+      </w:pPr>
+      <w:r>
+        <w:t>If the exchange interaction is positive, the material is ferromagnet</w:t>
+      </w:r>
+      <w:r>
+        <w:t>ic.  In the case of negative values, the material is antiferromagnetic.  Only positive interactions were considered in this model.</w:t>
+      </w:r>
+      <w:bookmarkStart w:id="0" w:name="_GoBack"/>
+      <w:bookmarkEnd w:id="0"/>
     </w:p>
     <w:sectPr>
-      <w:pgSz w:h="15840" w:w="12240"/>
-      <w:pgMar w:bottom="1440" w:top="1440" w:left="1440" w:right="1440" w:header="720" w:footer="720"/>
+      <w:pgSz w:w="12240" w:h="15840"/>
+      <w:pgMar w:top="1440" w:right="1440" w:bottom="1440" w:left="1440" w:header="720" w:footer="720" w:gutter="0"/>
       <w:pgNumType w:start="1"/>
+      <w:cols w:space="720"/>
     </w:sectPr>
   </w:body>
 </w:document>
 </file>
 
-<file path=word/numbering.xml><?xml version="1.0" encoding="utf-8"?>
-<w:numbering xmlns:mc="http://schemas.openxmlformats.org/markup-compatibility/2006" xmlns:o="urn:schemas-microsoft-com:office:office" xmlns:r="http://schemas.openxmlformats.org/officeDocument/2006/relationships" xmlns:m="http://schemas.openxmlformats.org/officeDocument/2006/math" xmlns:v="urn:schemas-microsoft-com:vml" xmlns:wp="http://schemas.openxmlformats.org/drawingml/2006/wordprocessingDrawing" xmlns:w10="urn:schemas-microsoft-com:office:word" xmlns:w="http://schemas.openxmlformats.org/wordprocessingml/2006/main" xmlns:wne="http://schemas.microsoft.com/office/word/2006/wordml" xmlns:sl="http://schemas.openxmlformats.org/schemaLibrary/2006/main" xmlns:a="http://schemas.openxmlformats.org/drawingml/2006/main" xmlns:pic="http://schemas.openxmlformats.org/drawingml/2006/picture" xmlns:c="http://schemas.openxmlformats.org/drawingml/2006/chart" xmlns:lc="http://schemas.openxmlformats.org/drawingml/2006/lockedCanvas" xmlns:dgm="http://schemas.openxmlformats.org/drawingml/2006/diagram" xmlns:wps="http://schemas.microsoft.com/office/word/2010/wordprocessingShape" xmlns:wpg="http://schemas.microsoft.com/office/word/2010/wordprocessingGroup" xmlns:w14="http://schemas.microsoft.com/office/word/2010/wordml" xmlns:w15="http://schemas.microsoft.com/office/word/2012/wordml"/>
-</file>
-
 <file path=word/styles.xml><?xml version="1.0" encoding="utf-8"?>
-<w:styles xmlns:mc="http://schemas.openxmlformats.org/markup-compatibility/2006" xmlns:o="urn:schemas-microsoft-com:office:office" xmlns:r="http://schemas.openxmlformats.org/officeDocument/2006/relationships" xmlns:m="http://schemas.openxmlformats.org/officeDocument/2006/math" xmlns:v="urn:schemas-microsoft-com:vml" xmlns:wp="http://schemas.openxmlformats.org/drawingml/2006/wordprocessingDrawing" xmlns:w10="urn:schemas-microsoft-com:office:word" xmlns:w="http://schemas.openxmlformats.org/wordprocessingml/2006/main" xmlns:wne="http://schemas.microsoft.com/office/word/2006/wordml" xmlns:sl="http://schemas.openxmlformats.org/schemaLibrary/2006/main" xmlns:a="http://schemas.openxmlformats.org/drawingml/2006/main" xmlns:pic="http://schemas.openxmlformats.org/drawingml/2006/picture" xmlns:c="http://schemas.openxmlformats.org/drawingml/2006/chart" xmlns:lc="http://schemas.openxmlformats.org/drawingml/2006/lockedCanvas" xmlns:dgm="http://schemas.openxmlformats.org/drawingml/2006/diagram" xmlns:wps="http://schemas.microsoft.com/office/word/2010/wordprocessingShape" xmlns:wpg="http://schemas.microsoft.com/office/word/2010/wordprocessingGroup" xmlns:w14="http://schemas.microsoft.com/office/word/2010/wordml" xmlns:w15="http://schemas.microsoft.com/office/word/2012/wordml">
+<w:styles xmlns:mc="http://schemas.openxmlformats.org/markup-compatibility/2006" xmlns:r="http://schemas.openxmlformats.org/officeDocument/2006/relationships" xmlns:w="http://schemas.openxmlformats.org/wordprocessingml/2006/main" xmlns:w14="http://schemas.microsoft.com/office/word/2010/wordml" xmlns:w15="http://schemas.microsoft.com/office/word/2012/wordml" xmlns:w16cid="http://schemas.microsoft.com/office/word/2016/wordml/cid" xmlns:w16se="http://schemas.microsoft.com/office/word/2015/wordml/symex" mc:Ignorable="w14 w15 w16se w16cid">
   <w:docDefaults>
     <w:rPrDefault>
       <w:rPr>
-        <w:rFonts w:ascii="Arial" w:cs="Arial" w:eastAsia="Arial" w:hAnsi="Arial"/>
+        <w:rFonts w:ascii="Arial" w:eastAsia="Arial" w:hAnsi="Arial" w:cs="Arial"/>
         <w:sz w:val="22"/>
         <w:szCs w:val="22"/>
-        <w:lang w:val="en"/>
+        <w:lang w:val="en" w:eastAsia="en-US" w:bidi="ar-SA"/>
       </w:rPr>
     </w:rPrDefault>
     <w:pPrDefault>
       <w:pPr>
         <w:spacing w:line="276" w:lineRule="auto"/>
-        <w:contextualSpacing w:val="1"/>
+        <w:contextualSpacing/>
       </w:pPr>
     </w:pPrDefault>
   </w:docDefaults>
-  <w:style w:type="paragraph" w:styleId="Normal" w:default="1">
-    <w:name w:val="normal"/>
-  </w:style>
-  <w:style w:type="table" w:styleId="TableNormal" w:default="1">
-    <w:name w:val="Table Normal"/>
+  <w:latentStyles w:defLockedState="0" w:defUIPriority="99" w:defSemiHidden="0" w:defUnhideWhenUsed="0" w:defQFormat="0" w:count="375">
+    <w:lsdException w:name="Normal" w:uiPriority="0" w:qFormat="1"/>
+    <w:lsdException w:name="heading 1" w:uiPriority="9" w:qFormat="1"/>
+    <w:lsdException w:name="heading 2" w:semiHidden="1" w:uiPriority="9" w:unhideWhenUsed="1" w:qFormat="1"/>
+    <w:lsdException w:name="heading 3" w:semiHidden="1" w:uiPriority="9" w:unhideWhenUsed="1" w:qFormat="1"/>
+    <w:lsdException w:name="heading 4" w:semiHidden="1" w:uiPriority="9" w:unhideWhenUsed="1" w:qFormat="1"/>
+    <w:lsdException w:name="heading 5" w:semiHidden="1" w:uiPriority="9" w:unhideWhenUsed="1" w:qFormat="1"/>
+    <w:lsdException w:name="heading 6" w:semiHidden="1" w:uiPriority="9" w:unhideWhenUsed="1" w:qFormat="1"/>
+    <w:lsdException w:name="heading 7" w:semiHidden="1" w:uiPriority="9" w:unhideWhenUsed="1" w:qFormat="1"/>
+    <w:lsdException w:name="heading 8" w:semiHidden="1" w:uiPriority="9" w:unhideWhenUsed="1" w:qFormat="1"/>
+    <w:lsdException w:name="heading 9" w:semiHidden="1" w:uiPriority="9" w:unhideWhenUsed="1" w:qFormat="1"/>
+    <w:lsdException w:name="index 1" w:semiHidden="1" w:unhideWhenUsed="1"/>
+    <w:lsdException w:name="index 2" w:semiHidden="1" w:unhideWhenUsed="1"/>
+    <w:lsdException w:name="index 3" w:semiHidden="1" w:unhideWhenUsed="1"/>
+    <w:lsdException w:name="index 4" w:semiHidden="1" w:unhideWhenUsed="1"/>
+    <w:lsdException w:name="index 5" w:semiHidden="1" w:unhideWhenUsed="1"/>
+    <w:lsdException w:name="index 6" w:semiHidden="1" w:unhideWhenUsed="1"/>
+    <w:lsdException w:name="index 7" w:semiHidden="1" w:unhideWhenUsed="1"/>
+    <w:lsdException w:name="index 8" w:semiHidden="1" w:unhideWhenUsed="1"/>
+    <w:lsdException w:name="index 9" w:semiHidden="1" w:unhideWhenUsed="1"/>
+    <w:lsdException w:name="toc 1" w:semiHidden="1" w:uiPriority="39" w:unhideWhenUsed="1"/>
+    <w:lsdException w:name="toc 2" w:semiHidden="1" w:uiPriority="39" w:unhideWhenUsed="1"/>
+    <w:lsdException w:name="toc 3" w:semiHidden="1" w:uiPriority="39" w:unhideWhenUsed="1"/>
+    <w:lsdException w:name="toc 4" w:semiHidden="1" w:uiPriority="39" w:unhideWhenUsed="1"/>
+    <w:lsdException w:name="toc 5" w:semiHidden="1" w:uiPriority="39" w:unhideWhenUsed="1"/>
+    <w:lsdException w:name="toc 6" w:semiHidden="1" w:uiPriority="39" w:unhideWhenUsed="1"/>
+    <w:lsdException w:name="toc 7" w:semiHidden="1" w:uiPriority="39" w:unhideWhenUsed="1"/>
+    <w:lsdException w:name="toc 8" w:semiHidden="1" w:uiPriority="39" w:unhideWhenUsed="1"/>
+    <w:lsdException w:name="toc 9" w:semiHidden="1" w:uiPriority="39" w:unhideWhenUsed="1"/>
+    <w:lsdException w:name="Normal Indent" w:semiHidden="1" w:unhideWhenUsed="1"/>
+    <w:lsdException w:name="footnote text" w:semiHidden="1" w:unhideWhenUsed="1"/>
+    <w:lsdException w:name="annotation text" w:semiHidden="1" w:unhideWhenUsed="1"/>
+    <w:lsdException w:name="header" w:semiHidden="1" w:unhideWhenUsed="1"/>
+    <w:lsdException w:name="footer" w:semiHidden="1" w:unhideWhenUsed="1"/>
+    <w:lsdException w:name="index heading" w:semiHidden="1" w:unhideWhenUsed="1"/>
+    <w:lsdException w:name="caption" w:semiHidden="1" w:uiPriority="35" w:unhideWhenUsed="1" w:qFormat="1"/>
+    <w:lsdException w:name="table of figures" w:semiHidden="1" w:unhideWhenUsed="1"/>
+    <w:lsdException w:name="envelope address" w:semiHidden="1" w:unhideWhenUsed="1"/>
+    <w:lsdException w:name="envelope return" w:semiHidden="1" w:unhideWhenUsed="1"/>
+    <w:lsdException w:name="footnote reference" w:semiHidden="1" w:unhideWhenUsed="1"/>
+    <w:lsdException w:name="annotation reference" w:semiHidden="1" w:unhideWhenUsed="1"/>
+    <w:lsdException w:name="line number" w:semiHidden="1" w:unhideWhenUsed="1"/>
+    <w:lsdException w:name="page number" w:semiHidden="1" w:unhideWhenUsed="1"/>
+    <w:lsdException w:name="endnote reference" w:semiHidden="1" w:unhideWhenUsed="1"/>
+    <w:lsdException w:name="endnote text" w:semiHidden="1" w:unhideWhenUsed="1"/>
+    <w:lsdException w:name="table of authorities" w:semiHidden="1" w:unhideWhenUsed="1"/>
+    <w:lsdException w:name="macro" w:semiHidden="1" w:unhideWhenUsed="1"/>
+    <w:lsdException w:name="toa heading" w:semiHidden="1" w:unhideWhenUsed="1"/>
+    <w:lsdException w:name="List" w:semiHidden="1" w:unhideWhenUsed="1"/>
+    <w:lsdException w:name="List Bullet" w:semiHidden="1" w:unhideWhenUsed="1"/>
+    <w:lsdException w:name="List Number" w:semiHidden="1" w:unhideWhenUsed="1"/>
+    <w:lsdException w:name="List 2" w:semiHidden="1" w:unhideWhenUsed="1"/>
+    <w:lsdException w:name="List 3" w:semiHidden="1" w:unhideWhenUsed="1"/>
+    <w:lsdException w:name="List 4" w:semiHidden="1" w:unhideWhenUsed="1"/>
+    <w:lsdException w:name="List 5" w:semiHidden="1" w:unhideWhenUsed="1"/>
+    <w:lsdException w:name="List Bullet 2" w:semiHidden="1" w:unhideWhenUsed="1"/>
+    <w:lsdException w:name="List Bullet 3" w:semiHidden="1" w:unhideWhenUsed="1"/>
+    <w:lsdException w:name="List Bullet 4" w:semiHidden="1" w:unhideWhenUsed="1"/>
+    <w:lsdException w:name="List Bullet 5" w:semiHidden="1" w:unhideWhenUsed="1"/>
+    <w:lsdException w:name="List Number 2" w:semiHidden="1" w:unhideWhenUsed="1"/>
+    <w:lsdException w:name="List Number 3" w:semiHidden="1" w:unhideWhenUsed="1"/>
+    <w:lsdException w:name="List Number 4" w:semiHidden="1" w:unhideWhenUsed="1"/>
+    <w:lsdException w:name="List Number 5" w:semiHidden="1" w:unhideWhenUsed="1"/>
+    <w:lsdException w:name="Title" w:uiPriority="10" w:qFormat="1"/>
+    <w:lsdException w:name="Closing" w:semiHidden="1" w:unhideWhenUsed="1"/>
+    <w:lsdException w:name="Signature" w:semiHidden="1" w:unhideWhenUsed="1"/>
+    <w:lsdException w:name="Default Paragraph Font" w:semiHidden="1" w:uiPriority="1" w:unhideWhenUsed="1"/>
+    <w:lsdException w:name="Body Text" w:semiHidden="1" w:unhideWhenUsed="1"/>
+    <w:lsdException w:name="Body Text Indent" w:semiHidden="1" w:unhideWhenUsed="1"/>
+    <w:lsdException w:name="List Continue" w:semiHidden="1" w:unhideWhenUsed="1"/>
+    <w:lsdException w:name="List Continue 2" w:semiHidden="1" w:unhideWhenUsed="1"/>
+    <w:lsdException w:name="List Continue 3" w:semiHidden="1" w:unhideWhenUsed="1"/>
+    <w:lsdException w:name="List Continue 4" w:semiHidden="1" w:unhideWhenUsed="1"/>
+    <w:lsdException w:name="List Continue 5" w:semiHidden="1" w:unhideWhenUsed="1"/>
+    <w:lsdException w:name="Message Header" w:semiHidden="1" w:unhideWhenUsed="1"/>
+    <w:lsdException w:name="Subtitle" w:uiPriority="11" w:qFormat="1"/>
+    <w:lsdException w:name="Salutation" w:semiHidden="1" w:unhideWhenUsed="1"/>
+    <w:lsdException w:name="Date" w:semiHidden="1" w:unhideWhenUsed="1"/>
+    <w:lsdException w:name="Body Text First Indent" w:semiHidden="1" w:unhideWhenUsed="1"/>
+    <w:lsdException w:name="Body Text First Indent 2" w:semiHidden="1" w:unhideWhenUsed="1"/>
+    <w:lsdException w:name="Note Heading" w:semiHidden="1" w:unhideWhenUsed="1"/>
+    <w:lsdException w:name="Body Text 2" w:semiHidden="1" w:unhideWhenUsed="1"/>
+    <w:lsdException w:name="Body Text 3" w:semiHidden="1" w:unhideWhenUsed="1"/>
+    <w:lsdException w:name="Body Text Indent 2" w:semiHidden="1" w:unhideWhenUsed="1"/>
+    <w:lsdException w:name="Body Text Indent 3" w:semiHidden="1" w:unhideWhenUsed="1"/>
+    <w:lsdException w:name="Block Text" w:semiHidden="1" w:unhideWhenUsed="1"/>
+    <w:lsdException w:name="Hyperlink" w:semiHidden="1" w:unhideWhenUsed="1"/>
+    <w:lsdException w:name="FollowedHyperlink" w:semiHidden="1" w:unhideWhenUsed="1"/>
+    <w:lsdException w:name="Strong" w:uiPriority="22" w:qFormat="1"/>
+    <w:lsdException w:name="Emphasis" w:uiPriority="20" w:qFormat="1"/>
+    <w:lsdException w:name="Document Map" w:semiHidden="1" w:unhideWhenUsed="1"/>
+    <w:lsdException w:name="Plain Text" w:semiHidden="1" w:unhideWhenUsed="1"/>
+    <w:lsdException w:name="E-mail Signature" w:semiHidden="1" w:unhideWhenUsed="1"/>
+    <w:lsdException w:name="HTML Top of Form" w:semiHidden="1" w:unhideWhenUsed="1"/>
+    <w:lsdException w:name="HTML Bottom of Form" w:semiHidden="1" w:unhideWhenUsed="1"/>
+    <w:lsdException w:name="Normal (Web)" w:semiHidden="1" w:unhideWhenUsed="1"/>
+    <w:lsdException w:name="HTML Acronym" w:semiHidden="1" w:unhideWhenUsed="1"/>
+    <w:lsdException w:name="HTML Address" w:semiHidden="1" w:unhideWhenUsed="1"/>
+    <w:lsdException w:name="HTML Cite" w:semiHidden="1" w:unhideWhenUsed="1"/>
+    <w:lsdException w:name="HTML Code" w:semiHidden="1" w:unhideWhenUsed="1"/>
+    <w:lsdException w:name="HTML Definition" w:semiHidden="1" w:unhideWhenUsed="1"/>
+    <w:lsdException w:name="HTML Keyboard" w:semiHidden="1" w:unhideWhenUsed="1"/>
+    <w:lsdException w:name="HTML Preformatted" w:semiHidden="1" w:unhideWhenUsed="1"/>
+    <w:lsdException w:name="HTML Sample" w:semiHidden="1" w:unhideWhenUsed="1"/>
+    <w:lsdException w:name="HTML Typewriter" w:semiHidden="1" w:unhideWhenUsed="1"/>
+    <w:lsdException w:name="HTML Variable" w:semiHidden="1" w:unhideWhenUsed="1"/>
+    <w:lsdException w:name="Normal Table" w:semiHidden="1" w:unhideWhenUsed="1"/>
+    <w:lsdException w:name="annotation subject" w:semiHidden="1" w:unhideWhenUsed="1"/>
+    <w:lsdException w:name="No List" w:semiHidden="1" w:unhideWhenUsed="1"/>
+    <w:lsdException w:name="Outline List 1" w:semiHidden="1" w:unhideWhenUsed="1"/>
+    <w:lsdException w:name="Outline List 2" w:semiHidden="1" w:unhideWhenUsed="1"/>
+    <w:lsdException w:name="Outline List 3" w:semiHidden="1" w:unhideWhenUsed="1"/>
+    <w:lsdException w:name="Table Simple 1" w:semiHidden="1" w:unhideWhenUsed="1"/>
+    <w:lsdException w:name="Table Simple 2" w:semiHidden="1" w:unhideWhenUsed="1"/>
+    <w:lsdException w:name="Table Simple 3" w:semiHidden="1" w:unhideWhenUsed="1"/>
+    <w:lsdException w:name="Table Classic 1" w:semiHidden="1" w:unhideWhenUsed="1"/>
+    <w:lsdException w:name="Table Classic 2" w:semiHidden="1" w:unhideWhenUsed="1"/>
+    <w:lsdException w:name="Table Classic 3" w:semiHidden="1" w:unhideWhenUsed="1"/>
+    <w:lsdException w:name="Table Classic 4" w:semiHidden="1" w:unhideWhenUsed="1"/>
+    <w:lsdException w:name="Table Colorful 1" w:semiHidden="1" w:unhideWhenUsed="1"/>
+    <w:lsdException w:name="Table Colorful 2" w:semiHidden="1" w:unhideWhenUsed="1"/>
+    <w:lsdException w:name="Table Colorful 3" w:semiHidden="1" w:unhideWhenUsed="1"/>
+    <w:lsdException w:name="Table Columns 1" w:semiHidden="1" w:unhideWhenUsed="1"/>
+    <w:lsdException w:name="Table Columns 2" w:semiHidden="1" w:unhideWhenUsed="1"/>
+    <w:lsdException w:name="Table Columns 3" w:semiHidden="1" w:unhideWhenUsed="1"/>
+    <w:lsdException w:name="Table Columns 4" w:semiHidden="1" w:unhideWhenUsed="1"/>
+    <w:lsdException w:name="Table Columns 5" w:semiHidden="1" w:unhideWhenUsed="1"/>
+    <w:lsdException w:name="Table Grid 1" w:semiHidden="1" w:unhideWhenUsed="1"/>
+    <w:lsdException w:name="Table Grid 2" w:semiHidden="1" w:unhideWhenUsed="1"/>
+    <w:lsdException w:name="Table Grid 3" w:semiHidden="1" w:unhideWhenUsed="1"/>
+    <w:lsdException w:name="Table Grid 4" w:semiHidden="1" w:unhideWhenUsed="1"/>
+    <w:lsdException w:name="Table Grid 5" w:semiHidden="1" w:unhideWhenUsed="1"/>
+    <w:lsdException w:name="Table Grid 6" w:semiHidden="1" w:unhideWhenUsed="1"/>
+    <w:lsdException w:name="Table Grid 7" w:semiHidden="1" w:unhideWhenUsed="1"/>
+    <w:lsdException w:name="Table Grid 8" w:semiHidden="1" w:unhideWhenUsed="1"/>
+    <w:lsdException w:name="Table List 1" w:semiHidden="1" w:unhideWhenUsed="1"/>
+    <w:lsdException w:name="Table List 2" w:semiHidden="1" w:unhideWhenUsed="1"/>
+    <w:lsdException w:name="Table List 3" w:semiHidden="1" w:unhideWhenUsed="1"/>
+    <w:lsdException w:name="Table List 4" w:semiHidden="1" w:unhideWhenUsed="1"/>
+    <w:lsdException w:name="Table List 5" w:semiHidden="1" w:unhideWhenUsed="1"/>
+    <w:lsdException w:name="Table List 6" w:semiHidden="1" w:unhideWhenUsed="1"/>
+    <w:lsdException w:name="Table List 7" w:semiHidden="1" w:unhideWhenUsed="1"/>
+    <w:lsdException w:name="Table List 8" w:semiHidden="1" w:unhideWhenUsed="1"/>
+    <w:lsdException w:name="Table 3D effects 1" w:semiHidden="1" w:unhideWhenUsed="1"/>
+    <w:lsdException w:name="Table 3D effects 2" w:semiHidden="1" w:unhideWhenUsed="1"/>
+    <w:lsdException w:name="Table 3D effects 3" w:semiHidden="1" w:unhideWhenUsed="1"/>
+    <w:lsdException w:name="Table Contemporary" w:semiHidden="1" w:unhideWhenUsed="1"/>
+    <w:lsdException w:name="Table Elegant" w:semiHidden="1" w:unhideWhenUsed="1"/>
+    <w:lsdException w:name="Table Professional" w:semiHidden="1" w:unhideWhenUsed="1"/>
+    <w:lsdException w:name="Table Subtle 1" w:semiHidden="1" w:unhideWhenUsed="1"/>
+    <w:lsdException w:name="Table Subtle 2" w:semiHidden="1" w:unhideWhenUsed="1"/>
+    <w:lsdException w:name="Table Web 1" w:semiHidden="1" w:unhideWhenUsed="1"/>
+    <w:lsdException w:name="Table Web 2" w:semiHidden="1" w:unhideWhenUsed="1"/>
+    <w:lsdException w:name="Table Web 3" w:semiHidden="1" w:unhideWhenUsed="1"/>
+    <w:lsdException w:name="Balloon Text" w:semiHidden="1" w:unhideWhenUsed="1"/>
+    <w:lsdException w:name="Table Grid" w:uiPriority="39"/>
+    <w:lsdException w:name="Table Theme" w:semiHidden="1" w:unhideWhenUsed="1"/>
+    <w:lsdException w:name="Placeholder Text" w:semiHidden="1"/>
+    <w:lsdException w:name="No Spacing" w:uiPriority="1" w:qFormat="1"/>
+    <w:lsdException w:name="Light Shading" w:uiPriority="60"/>
+    <w:lsdException w:name="Light List" w:uiPriority="61"/>
+    <w:lsdException w:name="Light Grid" w:uiPriority="62"/>
+    <w:lsdException w:name="Medium Shading 1" w:uiPriority="63"/>
+    <w:lsdException w:name="Medium Shading 2" w:uiPriority="64"/>
+    <w:lsdException w:name="Medium List 1" w:uiPriority="65"/>
+    <w:lsdException w:name="Medium List 2" w:uiPriority="66"/>
+    <w:lsdException w:name="Medium Grid 1" w:uiPriority="67"/>
+    <w:lsdException w:name="Medium Grid 2" w:uiPriority="68"/>
+    <w:lsdException w:name="Medium Grid 3" w:uiPriority="69"/>
+    <w:lsdException w:name="Dark List" w:uiPriority="70"/>
+    <w:lsdException w:name="Colorful Shading" w:uiPriority="71"/>
+    <w:lsdException w:name="Colorful List" w:uiPriority="72"/>
+    <w:lsdException w:name="Colorful Grid" w:uiPriority="73"/>
+    <w:lsdException w:name="Light Shading Accent 1" w:uiPriority="60"/>
+    <w:lsdException w:name="Light List Accent 1" w:uiPriority="61"/>
+    <w:lsdException w:name="Light Grid Accent 1" w:uiPriority="62"/>
+    <w:lsdException w:name="Medium Shading 1 Accent 1" w:uiPriority="63"/>
+    <w:lsdException w:name="Medium Shading 2 Accent 1" w:uiPriority="64"/>
+    <w:lsdException w:name="Medium List 1 Accent 1" w:uiPriority="65"/>
+    <w:lsdException w:name="Revision" w:semiHidden="1"/>
+    <w:lsdException w:name="List Paragraph" w:uiPriority="34" w:qFormat="1"/>
+    <w:lsdException w:name="Quote" w:uiPriority="29" w:qFormat="1"/>
+    <w:lsdException w:name="Intense Quote" w:uiPriority="30" w:qFormat="1"/>
+    <w:lsdException w:name="Medium List 2 Accent 1" w:uiPriority="66"/>
+    <w:lsdException w:name="Medium Grid 1 Accent 1" w:uiPriority="67"/>
+    <w:lsdException w:name="Medium Grid 2 Accent 1" w:uiPriority="68"/>
+    <w:lsdException w:name="Medium Grid 3 Accent 1" w:uiPriority="69"/>
+    <w:lsdException w:name="Dark List Accent 1" w:uiPriority="70"/>
+    <w:lsdException w:name="Colorful Shading Accent 1" w:uiPriority="71"/>
+    <w:lsdException w:name="Colorful List Accent 1" w:uiPriority="72"/>
+    <w:lsdException w:name="Colorful Grid Accent 1" w:uiPriority="73"/>
+    <w:lsdException w:name="Light Shading Accent 2" w:uiPriority="60"/>
+    <w:lsdException w:name="Light List Accent 2" w:uiPriority="61"/>
+    <w:lsdException w:name="Light Grid Accent 2" w:uiPriority="62"/>
+    <w:lsdException w:name="Medium Shading 1 Accent 2" w:uiPriority="63"/>
+    <w:lsdException w:name="Medium Shading 2 Accent 2" w:uiPriority="64"/>
+    <w:lsdException w:name="Medium List 1 Accent 2" w:uiPriority="65"/>
+    <w:lsdException w:name="Medium List 2 Accent 2" w:uiPriority="66"/>
+    <w:lsdException w:name="Medium Grid 1 Accent 2" w:uiPriority="67"/>
+    <w:lsdException w:name="Medium Grid 2 Accent 2" w:uiPriority="68"/>
+    <w:lsdException w:name="Medium Grid 3 Accent 2" w:uiPriority="69"/>
+    <w:lsdException w:name="Dark List Accent 2" w:uiPriority="70"/>
+    <w:lsdException w:name="Colorful Shading Accent 2" w:uiPriority="71"/>
+    <w:lsdException w:name="Colorful List Accent 2" w:uiPriority="72"/>
+    <w:lsdException w:name="Colorful Grid Accent 2" w:uiPriority="73"/>
+    <w:lsdException w:name="Light Shading Accent 3" w:uiPriority="60"/>
+    <w:lsdException w:name="Light List Accent 3" w:uiPriority="61"/>
+    <w:lsdException w:name="Light Grid Accent 3" w:uiPriority="62"/>
+    <w:lsdException w:name="Medium Shading 1 Accent 3" w:uiPriority="63"/>
+    <w:lsdException w:name="Medium Shading 2 Accent 3" w:uiPriority="64"/>
+    <w:lsdException w:name="Medium List 1 Accent 3" w:uiPriority="65"/>
+    <w:lsdException w:name="Medium List 2 Accent 3" w:uiPriority="66"/>
+    <w:lsdException w:name="Medium Grid 1 Accent 3" w:uiPriority="67"/>
+    <w:lsdException w:name="Medium Grid 2 Accent 3" w:uiPriority="68"/>
+    <w:lsdException w:name="Medium Grid 3 Accent 3" w:uiPriority="69"/>
+    <w:lsdException w:name="Dark List Accent 3" w:uiPriority="70"/>
+    <w:lsdException w:name="Colorful Shading Accent 3" w:uiPriority="71"/>
+    <w:lsdException w:name="Colorful List Accent 3" w:uiPriority="72"/>
+    <w:lsdException w:name="Colorful Grid Accent 3" w:uiPriority="73"/>
+    <w:lsdException w:name="Light Shading Accent 4" w:uiPriority="60"/>
+    <w:lsdException w:name="Light List Accent 4" w:uiPriority="61"/>
+    <w:lsdException w:name="Light Grid Accent 4" w:uiPriority="62"/>
+    <w:lsdException w:name="Medium Shading 1 Accent 4" w:uiPriority="63"/>
+    <w:lsdException w:name="Medium Shading 2 Accent 4" w:uiPriority="64"/>
+    <w:lsdException w:name="Medium List 1 Accent 4" w:uiPriority="65"/>
+    <w:lsdException w:name="Medium List 2 Accent 4" w:uiPriority="66"/>
+    <w:lsdException w:name="Medium Grid 1 Accent 4" w:uiPriority="67"/>
+    <w:lsdException w:name="Medium Grid 2 Accent 4" w:uiPriority="68"/>
+    <w:lsdException w:name="Medium Grid 3 Accent 4" w:uiPriority="69"/>
+    <w:lsdException w:name="Dark List Accent 4" w:uiPriority="70"/>
+    <w:lsdException w:name="Colorful Shading Accent 4" w:uiPriority="71"/>
+    <w:lsdException w:name="Colorful List Accent 4" w:uiPriority="72"/>
+    <w:lsdException w:name="Colorful Grid Accent 4" w:uiPriority="73"/>
+    <w:lsdException w:name="Light Shading Accent 5" w:uiPriority="60"/>
+    <w:lsdException w:name="Light List Accent 5" w:uiPriority="61"/>
+    <w:lsdException w:name="Light Grid Accent 5" w:uiPriority="62"/>
+    <w:lsdException w:name="Medium Shading 1 Accent 5" w:uiPriority="63"/>
+    <w:lsdException w:name="Medium Shading 2 Accent 5" w:uiPriority="64"/>
+    <w:lsdException w:name="Medium List 1 Accent 5" w:uiPriority="65"/>
+    <w:lsdException w:name="Medium List 2 Accent 5" w:uiPriority="66"/>
+    <w:lsdException w:name="Medium Grid 1 Accent 5" w:uiPriority="67"/>
+    <w:lsdException w:name="Medium Grid 2 Accent 5" w:uiPriority="68"/>
+    <w:lsdException w:name="Medium Grid 3 Accent 5" w:uiPriority="69"/>
+    <w:lsdException w:name="Dark List Accent 5" w:uiPriority="70"/>
+    <w:lsdException w:name="Colorful Shading Accent 5" w:uiPriority="71"/>
+    <w:lsdException w:name="Colorful List Accent 5" w:uiPriority="72"/>
+    <w:lsdException w:name="Colorful Grid Accent 5" w:uiPriority="73"/>
+    <w:lsdException w:name="Light Shading Accent 6" w:uiPriority="60"/>
+    <w:lsdException w:name="Light List Accent 6" w:uiPriority="61"/>
+    <w:lsdException w:name="Light Grid Accent 6" w:uiPriority="62"/>
+    <w:lsdException w:name="Medium Shading 1 Accent 6" w:uiPriority="63"/>
+    <w:lsdException w:name="Medium Shading 2 Accent 6" w:uiPriority="64"/>
+    <w:lsdException w:name="Medium List 1 Accent 6" w:uiPriority="65"/>
+    <w:lsdException w:name="Medium List 2 Accent 6" w:uiPriority="66"/>
+    <w:lsdException w:name="Medium Grid 1 Accent 6" w:uiPriority="67"/>
+    <w:lsdException w:name="Medium Grid 2 Accent 6" w:uiPriority="68"/>
+    <w:lsdException w:name="Medium Grid 3 Accent 6" w:uiPriority="69"/>
+    <w:lsdException w:name="Dark List Accent 6" w:uiPriority="70"/>
+    <w:lsdException w:name="Colorful Shading Accent 6" w:uiPriority="71"/>
+    <w:lsdException w:name="Colorful List Accent 6" w:uiPriority="72"/>
+    <w:lsdException w:name="Colorful Grid Accent 6" w:uiPriority="73"/>
+    <w:lsdException w:name="Subtle Emphasis" w:uiPriority="19" w:qFormat="1"/>
+    <w:lsdException w:name="Intense Emphasis" w:uiPriority="21" w:qFormat="1"/>
+    <w:lsdException w:name="Subtle Reference" w:uiPriority="31" w:qFormat="1"/>
+    <w:lsdException w:name="Intense Reference" w:uiPriority="32" w:qFormat="1"/>
+    <w:lsdException w:name="Book Title" w:uiPriority="33" w:qFormat="1"/>
+    <w:lsdException w:name="Bibliography" w:semiHidden="1" w:uiPriority="37" w:unhideWhenUsed="1"/>
+    <w:lsdException w:name="TOC Heading" w:semiHidden="1" w:uiPriority="39" w:unhideWhenUsed="1" w:qFormat="1"/>
+    <w:lsdException w:name="Plain Table 1" w:uiPriority="41"/>
+    <w:lsdException w:name="Plain Table 2" w:uiPriority="42"/>
+    <w:lsdException w:name="Plain Table 3" w:uiPriority="43"/>
+    <w:lsdException w:name="Plain Table 4" w:uiPriority="44"/>
+    <w:lsdException w:name="Plain Table 5" w:uiPriority="45"/>
+    <w:lsdException w:name="Grid Table Light" w:uiPriority="40"/>
+    <w:lsdException w:name="Grid Table 1 Light" w:uiPriority="46"/>
+    <w:lsdException w:name="Grid Table 2" w:uiPriority="47"/>
+    <w:lsdException w:name="Grid Table 3" w:uiPriority="48"/>
+    <w:lsdException w:name="Grid Table 4" w:uiPriority="49"/>
+    <w:lsdException w:name="Grid Table 5 Dark" w:uiPriority="50"/>
+    <w:lsdException w:name="Grid Table 6 Colorful" w:uiPriority="51"/>
+    <w:lsdException w:name="Grid Table 7 Colorful" w:uiPriority="52"/>
+    <w:lsdException w:name="Grid Table 1 Light Accent 1" w:uiPriority="46"/>
+    <w:lsdException w:name="Grid Table 2 Accent 1" w:uiPriority="47"/>
+    <w:lsdException w:name="Grid Table 3 Accent 1" w:uiPriority="48"/>
+    <w:lsdException w:name="Grid Table 4 Accent 1" w:uiPriority="49"/>
+    <w:lsdException w:name="Grid Table 5 Dark Accent 1" w:uiPriority="50"/>
+    <w:lsdException w:name="Grid Table 6 Colorful Accent 1" w:uiPriority="51"/>
+    <w:lsdException w:name="Grid Table 7 Colorful Accent 1" w:uiPriority="52"/>
+    <w:lsdException w:name="Grid Table 1 Light Accent 2" w:uiPriority="46"/>
+    <w:lsdException w:name="Grid Table 2 Accent 2" w:uiPriority="47"/>
+    <w:lsdException w:name="Grid Table 3 Accent 2" w:uiPriority="48"/>
+    <w:lsdException w:name="Grid Table 4 Accent 2" w:uiPriority="49"/>
+    <w:lsdException w:name="Grid Table 5 Dark Accent 2" w:uiPriority="50"/>
+    <w:lsdException w:name="Grid Table 6 Colorful Accent 2" w:uiPriority="51"/>
+    <w:lsdException w:name="Grid Table 7 Colorful Accent 2" w:uiPriority="52"/>
+    <w:lsdException w:name="Grid Table 1 Light Accent 3" w:uiPriority="46"/>
+    <w:lsdException w:name="Grid Table 2 Accent 3" w:uiPriority="47"/>
+    <w:lsdException w:name="Grid Table 3 Accent 3" w:uiPriority="48"/>
+    <w:lsdException w:name="Grid Table 4 Accent 3" w:uiPriority="49"/>
+    <w:lsdException w:name="Grid Table 5 Dark Accent 3" w:uiPriority="50"/>
+    <w:lsdException w:name="Grid Table 6 Colorful Accent 3" w:uiPriority="51"/>
+    <w:lsdException w:name="Grid Table 7 Colorful Accent 3" w:uiPriority="52"/>
+    <w:lsdException w:name="Grid Table 1 Light Accent 4" w:uiPriority="46"/>
+    <w:lsdException w:name="Grid Table 2 Accent 4" w:uiPriority="47"/>
+    <w:lsdException w:name="Grid Table 3 Accent 4" w:uiPriority="48"/>
+    <w:lsdException w:name="Grid Table 4 Accent 4" w:uiPriority="49"/>
+    <w:lsdException w:name="Grid Table 5 Dark Accent 4" w:uiPriority="50"/>
+    <w:lsdException w:name="Grid Table 6 Colorful Accent 4" w:uiPriority="51"/>
+    <w:lsdException w:name="Grid Table 7 Colorful Accent 4" w:uiPriority="52"/>
+    <w:lsdException w:name="Grid Table 1 Light Accent 5" w:uiPriority="46"/>
+    <w:lsdException w:name="Grid Table 2 Accent 5" w:uiPriority="47"/>
+    <w:lsdException w:name="Grid Table 3 Accent 5" w:uiPriority="48"/>
+    <w:lsdException w:name="Grid Table 4 Accent 5" w:uiPriority="49"/>
+    <w:lsdException w:name="Grid Table 5 Dark Accent 5" w:uiPriority="50"/>
+    <w:lsdException w:name="Grid Table 6 Colorful Accent 5" w:uiPriority="51"/>
+    <w:lsdException w:name="Grid Table 7 Colorful Accent 5" w:uiPriority="52"/>
+    <w:lsdException w:name="Grid Table 1 Light Accent 6" w:uiPriority="46"/>
+    <w:lsdException w:name="Grid Table 2 Accent 6" w:uiPriority="47"/>
+    <w:lsdException w:name="Grid Table 3 Accent 6" w:uiPriority="48"/>
+    <w:lsdException w:name="Grid Table 4 Accent 6" w:uiPriority="49"/>
+    <w:lsdException w:name="Grid Table 5 Dark Accent 6" w:uiPriority="50"/>
+    <w:lsdException w:name="Grid Table 6 Colorful Accent 6" w:uiPriority="51"/>
+    <w:lsdException w:name="Grid Table 7 Colorful Accent 6" w:uiPriority="52"/>
+    <w:lsdException w:name="List Table 1 Light" w:uiPriority="46"/>
+    <w:lsdException w:name="List Table 2" w:uiPriority="47"/>
+    <w:lsdException w:name="List Table 3" w:uiPriority="48"/>
+    <w:lsdException w:name="List Table 4" w:uiPriority="49"/>
+    <w:lsdException w:name="List Table 5 Dark" w:uiPriority="50"/>
+    <w:lsdException w:name="List Table 6 Colorful" w:uiPriority="51"/>
+    <w:lsdException w:name="List Table 7 Colorful" w:uiPriority="52"/>
+    <w:lsdException w:name="List Table 1 Light Accent 1" w:uiPriority="46"/>
+    <w:lsdException w:name="List Table 2 Accent 1" w:uiPriority="47"/>
+    <w:lsdException w:name="List Table 3 Accent 1" w:uiPriority="48"/>
+    <w:lsdException w:name="List Table 4 Accent 1" w:uiPriority="49"/>
+    <w:lsdException w:name="List Table 5 Dark Accent 1" w:uiPriority="50"/>
+    <w:lsdException w:name="List Table 6 Colorful Accent 1" w:uiPriority="51"/>
+    <w:lsdException w:name="List Table 7 Colorful Accent 1" w:uiPriority="52"/>
+    <w:lsdException w:name="List Table 1 Light Accent 2" w:uiPriority="46"/>
+    <w:lsdException w:name="List Table 2 Accent 2" w:uiPriority="47"/>
+    <w:lsdException w:name="List Table 3 Accent 2" w:uiPriority="48"/>
+    <w:lsdException w:name="List Table 4 Accent 2" w:uiPriority="49"/>
+    <w:lsdException w:name="List Table 5 Dark Accent 2" w:uiPriority="50"/>
+    <w:lsdException w:name="List Table 6 Colorful Accent 2" w:uiPriority="51"/>
+    <w:lsdException w:name="List Table 7 Colorful Accent 2" w:uiPriority="52"/>
+    <w:lsdException w:name="List Table 1 Light Accent 3" w:uiPriority="46"/>
+    <w:lsdException w:name="List Table 2 Accent 3" w:uiPriority="47"/>
+    <w:lsdException w:name="List Table 3 Accent 3" w:uiPriority="48"/>
+    <w:lsdException w:name="List Table 4 Accent 3" w:uiPriority="49"/>
+    <w:lsdException w:name="List Table 5 Dark Accent 3" w:uiPriority="50"/>
+    <w:lsdException w:name="List Table 6 Colorful Accent 3" w:uiPriority="51"/>
+    <w:lsdException w:name="List Table 7 Colorful Accent 3" w:uiPriority="52"/>
+    <w:lsdException w:name="List Table 1 Light Accent 4" w:uiPriority="46"/>
+    <w:lsdException w:name="List Table 2 Accent 4" w:uiPriority="47"/>
+    <w:lsdException w:name="List Table 3 Accent 4" w:uiPriority="48"/>
+    <w:lsdException w:name="List Table 4 Accent 4" w:uiPriority="49"/>
+    <w:lsdException w:name="List Table 5 Dark Accent 4" w:uiPriority="50"/>
+    <w:lsdException w:name="List Table 6 Colorful Accent 4" w:uiPriority="51"/>
+    <w:lsdException w:name="List Table 7 Colorful Accent 4" w:uiPriority="52"/>
+    <w:lsdException w:name="List Table 1 Light Accent 5" w:uiPriority="46"/>
+    <w:lsdException w:name="List Table 2 Accent 5" w:uiPriority="47"/>
+    <w:lsdException w:name="List Table 3 Accent 5" w:uiPriority="48"/>
+    <w:lsdException w:name="List Table 4 Accent 5" w:uiPriority="49"/>
+    <w:lsdException w:name="List Table 5 Dark Accent 5" w:uiPriority="50"/>
+    <w:lsdException w:name="List Table 6 Colorful Accent 5" w:uiPriority="51"/>
+    <w:lsdException w:name="List Table 7 Colorful Accent 5" w:uiPriority="52"/>
+    <w:lsdException w:name="List Table 1 Light Accent 6" w:uiPriority="46"/>
+    <w:lsdException w:name="List Table 2 Accent 6" w:uiPriority="47"/>
+    <w:lsdException w:name="List Table 3 Accent 6" w:uiPriority="48"/>
+    <w:lsdException w:name="List Table 4 Accent 6" w:uiPriority="49"/>
+    <w:lsdException w:name="List Table 5 Dark Accent 6" w:uiPriority="50"/>
+    <w:lsdException w:name="List Table 6 Colorful Accent 6" w:uiPriority="51"/>
+    <w:lsdException w:name="List Table 7 Colorful Accent 6" w:uiPriority="52"/>
+    <w:lsdException w:name="Mention" w:semiHidden="1" w:unhideWhenUsed="1"/>
+    <w:lsdException w:name="Smart Hyperlink" w:semiHidden="1" w:unhideWhenUsed="1"/>
+    <w:lsdException w:name="Hashtag" w:semiHidden="1" w:unhideWhenUsed="1"/>
+    <w:lsdException w:name="Unresolved Mention" w:semiHidden="1" w:unhideWhenUsed="1"/>
+  </w:latentStyles>
+  <w:style w:type="paragraph" w:default="1" w:styleId="Normal">
+    <w:name w:val="Normal"/>
+    <w:qFormat/>
   </w:style>
   <w:style w:type="paragraph" w:styleId="Heading1">
     <w:name w:val="heading 1"/>
     <w:basedOn w:val="Normal"/>
     <w:next w:val="Normal"/>
+    <w:uiPriority w:val="9"/>
+    <w:qFormat/>
     <w:pPr>
-      <w:keepNext w:val="1"/>
-      <w:keepLines w:val="1"/>
-      <w:spacing w:after="120" w:before="400" w:lineRule="auto"/>
+      <w:keepNext/>
+      <w:keepLines/>
+      <w:spacing w:before="400" w:after="120"/>
+      <w:outlineLvl w:val="0"/>
     </w:pPr>
     <w:rPr>
       <w:sz w:val="40"/>
@@ -612,13 +1242,17 @@
     <w:name w:val="heading 2"/>
     <w:basedOn w:val="Normal"/>
     <w:next w:val="Normal"/>
+    <w:uiPriority w:val="9"/>
+    <w:semiHidden/>
+    <w:unhideWhenUsed/>
+    <w:qFormat/>
     <w:pPr>
-      <w:keepNext w:val="1"/>
-      <w:keepLines w:val="1"/>
-      <w:spacing w:after="120" w:before="360" w:lineRule="auto"/>
+      <w:keepNext/>
+      <w:keepLines/>
+      <w:spacing w:before="360" w:after="120"/>
+      <w:outlineLvl w:val="1"/>
     </w:pPr>
     <w:rPr>
-      <w:b w:val="0"/>
       <w:sz w:val="32"/>
       <w:szCs w:val="32"/>
     </w:rPr>
@@ -627,13 +1261,17 @@
     <w:name w:val="heading 3"/>
     <w:basedOn w:val="Normal"/>
     <w:next w:val="Normal"/>
+    <w:uiPriority w:val="9"/>
+    <w:semiHidden/>
+    <w:unhideWhenUsed/>
+    <w:qFormat/>
     <w:pPr>
-      <w:keepNext w:val="1"/>
-      <w:keepLines w:val="1"/>
-      <w:spacing w:after="80" w:before="320" w:lineRule="auto"/>
+      <w:keepNext/>
+      <w:keepLines/>
+      <w:spacing w:before="320" w:after="80"/>
+      <w:outlineLvl w:val="2"/>
     </w:pPr>
     <w:rPr>
-      <w:b w:val="0"/>
       <w:color w:val="434343"/>
       <w:sz w:val="28"/>
       <w:szCs w:val="28"/>
@@ -643,10 +1281,15 @@
     <w:name w:val="heading 4"/>
     <w:basedOn w:val="Normal"/>
     <w:next w:val="Normal"/>
+    <w:uiPriority w:val="9"/>
+    <w:semiHidden/>
+    <w:unhideWhenUsed/>
+    <w:qFormat/>
     <w:pPr>
-      <w:keepNext w:val="1"/>
-      <w:keepLines w:val="1"/>
-      <w:spacing w:after="80" w:before="280" w:lineRule="auto"/>
+      <w:keepNext/>
+      <w:keepLines/>
+      <w:spacing w:before="280" w:after="80"/>
+      <w:outlineLvl w:val="3"/>
     </w:pPr>
     <w:rPr>
       <w:color w:val="666666"/>
@@ -658,41 +1301,76 @@
     <w:name w:val="heading 5"/>
     <w:basedOn w:val="Normal"/>
     <w:next w:val="Normal"/>
+    <w:uiPriority w:val="9"/>
+    <w:semiHidden/>
+    <w:unhideWhenUsed/>
+    <w:qFormat/>
     <w:pPr>
-      <w:keepNext w:val="1"/>
-      <w:keepLines w:val="1"/>
-      <w:spacing w:after="80" w:before="240" w:lineRule="auto"/>
+      <w:keepNext/>
+      <w:keepLines/>
+      <w:spacing w:before="240" w:after="80"/>
+      <w:outlineLvl w:val="4"/>
     </w:pPr>
     <w:rPr>
       <w:color w:val="666666"/>
-      <w:sz w:val="22"/>
-      <w:szCs w:val="22"/>
     </w:rPr>
   </w:style>
   <w:style w:type="paragraph" w:styleId="Heading6">
     <w:name w:val="heading 6"/>
     <w:basedOn w:val="Normal"/>
     <w:next w:val="Normal"/>
+    <w:uiPriority w:val="9"/>
+    <w:semiHidden/>
+    <w:unhideWhenUsed/>
+    <w:qFormat/>
     <w:pPr>
-      <w:keepNext w:val="1"/>
-      <w:keepLines w:val="1"/>
-      <w:spacing w:after="80" w:before="240" w:lineRule="auto"/>
+      <w:keepNext/>
+      <w:keepLines/>
+      <w:spacing w:before="240" w:after="80"/>
+      <w:outlineLvl w:val="5"/>
     </w:pPr>
     <w:rPr>
-      <w:i w:val="1"/>
+      <w:i/>
       <w:color w:val="666666"/>
-      <w:sz w:val="22"/>
-      <w:szCs w:val="22"/>
     </w:rPr>
+  </w:style>
+  <w:style w:type="character" w:default="1" w:styleId="DefaultParagraphFont">
+    <w:name w:val="Default Paragraph Font"/>
+    <w:uiPriority w:val="1"/>
+    <w:semiHidden/>
+    <w:unhideWhenUsed/>
+  </w:style>
+  <w:style w:type="table" w:default="1" w:styleId="TableNormal">
+    <w:name w:val="Normal Table"/>
+    <w:uiPriority w:val="99"/>
+    <w:semiHidden/>
+    <w:unhideWhenUsed/>
+    <w:tblPr>
+      <w:tblInd w:w="0" w:type="dxa"/>
+      <w:tblCellMar>
+        <w:top w:w="0" w:type="dxa"/>
+        <w:left w:w="108" w:type="dxa"/>
+        <w:bottom w:w="0" w:type="dxa"/>
+        <w:right w:w="108" w:type="dxa"/>
+      </w:tblCellMar>
+    </w:tblPr>
+  </w:style>
+  <w:style w:type="numbering" w:default="1" w:styleId="NoList">
+    <w:name w:val="No List"/>
+    <w:uiPriority w:val="99"/>
+    <w:semiHidden/>
+    <w:unhideWhenUsed/>
   </w:style>
   <w:style w:type="paragraph" w:styleId="Title">
     <w:name w:val="Title"/>
     <w:basedOn w:val="Normal"/>
     <w:next w:val="Normal"/>
+    <w:uiPriority w:val="10"/>
+    <w:qFormat/>
     <w:pPr>
-      <w:keepNext w:val="1"/>
-      <w:keepLines w:val="1"/>
-      <w:spacing w:after="60" w:before="0" w:lineRule="auto"/>
+      <w:keepNext/>
+      <w:keepLines/>
+      <w:spacing w:after="60"/>
     </w:pPr>
     <w:rPr>
       <w:sz w:val="52"/>
@@ -703,17 +1381,27 @@
     <w:name w:val="Subtitle"/>
     <w:basedOn w:val="Normal"/>
     <w:next w:val="Normal"/>
+    <w:uiPriority w:val="11"/>
+    <w:qFormat/>
     <w:pPr>
-      <w:keepNext w:val="1"/>
-      <w:keepLines w:val="1"/>
-      <w:spacing w:after="320" w:before="0" w:lineRule="auto"/>
+      <w:keepNext/>
+      <w:keepLines/>
+      <w:spacing w:after="320"/>
     </w:pPr>
     <w:rPr>
-      <w:rFonts w:ascii="Arial" w:cs="Arial" w:eastAsia="Arial" w:hAnsi="Arial"/>
-      <w:i w:val="0"/>
       <w:color w:val="666666"/>
       <w:sz w:val="30"/>
       <w:szCs w:val="30"/>
+    </w:rPr>
+  </w:style>
+  <w:style w:type="character" w:styleId="PlaceholderText">
+    <w:name w:val="Placeholder Text"/>
+    <w:basedOn w:val="DefaultParagraphFont"/>
+    <w:uiPriority w:val="99"/>
+    <w:semiHidden/>
+    <w:rsid w:val="00D558EC"/>
+    <w:rPr>
+      <w:color w:val="808080"/>
     </w:rPr>
   </w:style>
 </w:styles>
